--- a/Teams/downloads/LOA-forms/letter-of-authorization-(loa)-for-the-netherlands-(all-numbers)-(v.5.0)-(nl-nl).docx
+++ b/Teams/downloads/LOA-forms/letter-of-authorization-(loa)-for-the-netherlands-(all-numbers)-(v.5.0)-(nl-nl).docx
@@ -100,7 +100,7 @@
             <v:path o:extrusionok="f" gradientshapeok="t" o:connecttype="rect"/>
             <o:lock v:ext="edit" aspectratio="t"/>
           </v:shapetype>
-          <v:shape id="_x0000_i1032" type="#_x0000_t75" alt="A picture containing drawing&#10;&#10;Description automatically generated" style="width:114.15pt;height:50.7pt;visibility:visible;mso-wrap-style:square">
+          <v:shape id="_x0000_i1025" type="#_x0000_t75" alt="A picture containing drawing&#10;&#10;Description automatically generated" style="width:114.05pt;height:50.7pt;visibility:visible;mso-wrap-style:square">
             <v:imagedata r:id="rId13" o:title="A picture containing drawing&#10;&#10;Description automatically generated"/>
           </v:shape>
         </w:pict>
@@ -703,21 +703,34 @@
       </w:pPr>
       <w:r>
         <w:rPr>
+          <w:rFonts w:cs="Arial"/>
           <w:b/>
           <w:bCs/>
-          <w:sz w:val="22"/>
-          <w:szCs w:val="22"/>
-          <w:lang w:bidi="nl-NL"/>
-        </w:rPr>
-        <w:t>Houder van het installatieadres</w:t>
-      </w:r>
-      <w:r>
-        <w:rPr>
-          <w:sz w:val="22"/>
-          <w:szCs w:val="22"/>
-          <w:lang w:bidi="nl-NL"/>
-        </w:rPr>
-        <w:t xml:space="preserve">: </w:t>
+          <w:color w:val="252423"/>
+          <w:sz w:val="22"/>
+          <w:szCs w:val="22"/>
+          <w:shd w:val="clear" w:color="auto" w:fill="FFFFFF"/>
+        </w:rPr>
+        <w:t>Adres (installatieadres)</w:t>
+      </w:r>
+      <w:r>
+        <w:rPr>
+          <w:rFonts w:cs="Arial"/>
+          <w:b/>
+          <w:bCs/>
+          <w:sz w:val="22"/>
+          <w:szCs w:val="22"/>
+          <w:lang w:bidi="nl-NL"/>
+        </w:rPr>
+        <w:t>:</w:t>
+      </w:r>
+      <w:r>
+        <w:rPr>
+          <w:sz w:val="22"/>
+          <w:szCs w:val="22"/>
+          <w:lang w:bidi="nl-NL"/>
+        </w:rPr>
+        <w:t xml:space="preserve"> </w:t>
       </w:r>
       <w:r>
         <w:rPr>
@@ -900,7 +913,7 @@
         <w:rPr>
           <w:i/>
           <w:iCs/>
-          <w:color w:val="A6A6A6" w:themeColor="background1" w:themeShade="A6"/>
+          <w:color w:val="A6A6A6"/>
           <w:sz w:val="22"/>
           <w:szCs w:val="22"/>
         </w:rPr>
@@ -909,7 +922,7 @@
         <w:rPr>
           <w:i/>
           <w:iCs/>
-          <w:color w:val="A6A6A6" w:themeColor="background1" w:themeShade="A6"/>
+          <w:color w:val="A6A6A6"/>
           <w:sz w:val="22"/>
           <w:szCs w:val="22"/>
           <w:lang w:bidi="nl-NL"/>
@@ -2390,7 +2403,7 @@
     <w:rPrDefault>
       <w:rPr>
         <w:rFonts w:ascii="Times New Roman" w:eastAsia="Times New Roman" w:hAnsi="Times New Roman" w:cs="Times New Roman"/>
-        <w:lang w:val="nl-NL" w:eastAsia="ja-JP" w:bidi="ar-SA"/>
+        <w:lang w:val="en-US" w:eastAsia="en-US" w:bidi="ar-SA"/>
       </w:rPr>
     </w:rPrDefault>
     <w:pPrDefault/>
@@ -2787,7 +2800,7 @@
     <w:rPr>
       <w:rFonts w:ascii="Arial" w:hAnsi="Arial"/>
       <w:sz w:val="18"/>
-      <w:lang w:eastAsia="en-GB"/>
+      <w:lang w:val="nl-NL" w:eastAsia="en-GB"/>
     </w:rPr>
   </w:style>
   <w:style w:type="paragraph" w:styleId="Heading1">
@@ -3648,7 +3661,7 @@
       <w:rFonts w:ascii="Arial" w:hAnsi="Arial"/>
       <w:color w:val="FFFFFF"/>
       <w:sz w:val="200"/>
-      <w:lang w:eastAsia="en-GB"/>
+      <w:lang w:val="nl-NL" w:eastAsia="en-GB"/>
     </w:rPr>
   </w:style>
   <w:style w:type="paragraph" w:customStyle="1" w:styleId="COLTContactDetails">
@@ -4289,6 +4302,31 @@
 
 <file path=customXml/item1.xml><?xml version="1.0" encoding="utf-8"?>
 <?mso-contentType ?>
+<FormTemplates xmlns="http://schemas.microsoft.com/sharepoint/v3/contenttype/forms">
+  <Display>DocumentLibraryForm</Display>
+  <Edit>DocumentLibraryForm</Edit>
+  <New>DocumentLibraryForm</New>
+</FormTemplates>
+</file>
+
+<file path=customXml/item2.xml><?xml version="1.0" encoding="utf-8"?>
+<p:properties xmlns:p="http://schemas.microsoft.com/office/2006/metadata/properties" xmlns:xsi="http://www.w3.org/2001/XMLSchema-instance" xmlns:pc="http://schemas.microsoft.com/office/infopath/2007/PartnerControls">
+  <documentManagement>
+    <_dlc_DocId xmlns="85bdb67a-68dc-4b72-be68-a086d460c31f">DHQ4KNS6T2M2-2111369996-78</_dlc_DocId>
+    <_dlc_DocIdUrl xmlns="85bdb67a-68dc-4b72-be68-a086d460c31f">
+      <Url>https://coltinternal.sharepoint.com/sites/pt/PortingInformation/_layouts/15/DocIdRedir.aspx?ID=DHQ4KNS6T2M2-2111369996-78</Url>
+      <Description>DHQ4KNS6T2M2-2111369996-78</Description>
+    </_dlc_DocIdUrl>
+  </documentManagement>
+</p:properties>
+</file>
+
+<file path=customXml/item3.xml><?xml version="1.0" encoding="utf-8"?>
+<LongProperties xmlns="http://schemas.microsoft.com/office/2006/metadata/longProperties"/>
+</file>
+
+<file path=customXml/item4.xml><?xml version="1.0" encoding="utf-8"?>
+<?mso-contentType ?>
 <spe:Receivers xmlns:spe="http://schemas.microsoft.com/sharepoint/events">
   <Receiver>
     <Name>Document ID Generator</Name>
@@ -4337,36 +4375,7 @@
 </spe:Receivers>
 </file>
 
-<file path=customXml/item2.xml><?xml version="1.0" encoding="utf-8"?>
-<LongProperties xmlns="http://schemas.microsoft.com/office/2006/metadata/longProperties"/>
-</file>
-
-<file path=customXml/item3.xml><?xml version="1.0" encoding="utf-8"?>
-<p:properties xmlns:p="http://schemas.microsoft.com/office/2006/metadata/properties" xmlns:xsi="http://www.w3.org/2001/XMLSchema-instance" xmlns:pc="http://schemas.microsoft.com/office/infopath/2007/PartnerControls">
-  <documentManagement>
-    <_dlc_DocId xmlns="85bdb67a-68dc-4b72-be68-a086d460c31f">DHQ4KNS6T2M2-2111369996-78</_dlc_DocId>
-    <_dlc_DocIdUrl xmlns="85bdb67a-68dc-4b72-be68-a086d460c31f">
-      <Url>https://coltinternal.sharepoint.com/sites/pt/PortingInformation/_layouts/15/DocIdRedir.aspx?ID=DHQ4KNS6T2M2-2111369996-78</Url>
-      <Description>DHQ4KNS6T2M2-2111369996-78</Description>
-    </_dlc_DocIdUrl>
-  </documentManagement>
-</p:properties>
-</file>
-
-<file path=customXml/item4.xml><?xml version="1.0" encoding="utf-8"?>
-<?mso-contentType ?>
-<FormTemplates xmlns="http://schemas.microsoft.com/sharepoint/v3/contenttype/forms">
-  <Display>DocumentLibraryForm</Display>
-  <Edit>DocumentLibraryForm</Edit>
-  <New>DocumentLibraryForm</New>
-</FormTemplates>
-</file>
-
 <file path=customXml/item5.xml><?xml version="1.0" encoding="utf-8"?>
-<b:Sources xmlns:b="http://schemas.openxmlformats.org/officeDocument/2006/bibliography" xmlns="http://schemas.openxmlformats.org/officeDocument/2006/bibliography" SelectedStyle="\APA.XSL" StyleName="APA"/>
-</file>
-
-<file path=customXml/item6.xml><?xml version="1.0" encoding="utf-8"?>
 <ct:contentTypeSchema xmlns:ct="http://schemas.microsoft.com/office/2006/metadata/contentType" xmlns:ma="http://schemas.microsoft.com/office/2006/metadata/properties/metaAttributes" ct:_="" ma:_="" ma:contentTypeName="Document" ma:contentTypeID="0x0101005A4394DB821ADB47B1D0005AAB7277E1" ma:contentTypeVersion="2" ma:contentTypeDescription="Create a new document." ma:contentTypeScope="" ma:versionID="f222e6db990edb891d71499416976f38">
   <xsd:schema xmlns:xsd="http://www.w3.org/2001/XMLSchema" xmlns:xs="http://www.w3.org/2001/XMLSchema" xmlns:p="http://schemas.microsoft.com/office/2006/metadata/properties" xmlns:ns2="85bdb67a-68dc-4b72-be68-a086d460c31f" xmlns:ns3="f1d1c7a4-d8f1-45db-9f4e-e74acd9c8e06" targetNamespace="http://schemas.microsoft.com/office/2006/metadata/properties" ma:root="true" ma:fieldsID="4f06f873e2e4370dc8a67dee4d149efc" ns2:_="" ns3:_="">
     <xsd:import namespace="85bdb67a-68dc-4b72-be68-a086d460c31f"/>
@@ -4528,7 +4537,37 @@
 </ct:contentTypeSchema>
 </file>
 
+<file path=customXml/item6.xml><?xml version="1.0" encoding="utf-8"?>
+<b:Sources xmlns:b="http://schemas.openxmlformats.org/officeDocument/2006/bibliography" xmlns="http://schemas.openxmlformats.org/officeDocument/2006/bibliography" SelectedStyle="\APA.XSL" StyleName="APA"/>
+</file>
+
 <file path=customXml/itemProps1.xml><?xml version="1.0" encoding="utf-8"?>
+<ds:datastoreItem xmlns:ds="http://schemas.openxmlformats.org/officeDocument/2006/customXml" ds:itemID="{DADDE5C0-458C-48C9-BAC6-E2834C60930E}">
+  <ds:schemaRefs>
+    <ds:schemaRef ds:uri="http://schemas.microsoft.com/sharepoint/v3/contenttype/forms"/>
+  </ds:schemaRefs>
+</ds:datastoreItem>
+</file>
+
+<file path=customXml/itemProps2.xml><?xml version="1.0" encoding="utf-8"?>
+<ds:datastoreItem xmlns:ds="http://schemas.openxmlformats.org/officeDocument/2006/customXml" ds:itemID="{DEDFE787-023C-4A1A-A383-1BCD3AEBE44A}">
+  <ds:schemaRefs>
+    <ds:schemaRef ds:uri="http://schemas.microsoft.com/office/2006/metadata/properties"/>
+    <ds:schemaRef ds:uri="http://schemas.microsoft.com/office/infopath/2007/PartnerControls"/>
+    <ds:schemaRef ds:uri="85bdb67a-68dc-4b72-be68-a086d460c31f"/>
+  </ds:schemaRefs>
+</ds:datastoreItem>
+</file>
+
+<file path=customXml/itemProps3.xml><?xml version="1.0" encoding="utf-8"?>
+<ds:datastoreItem xmlns:ds="http://schemas.openxmlformats.org/officeDocument/2006/customXml" ds:itemID="{1078BF0B-607D-440B-8A9B-7F259835E324}">
+  <ds:schemaRefs>
+    <ds:schemaRef ds:uri="http://schemas.microsoft.com/office/2006/metadata/longProperties"/>
+  </ds:schemaRefs>
+</ds:datastoreItem>
+</file>
+
+<file path=customXml/itemProps4.xml><?xml version="1.0" encoding="utf-8"?>
 <ds:datastoreItem xmlns:ds="http://schemas.openxmlformats.org/officeDocument/2006/customXml" ds:itemID="{EEE39E26-BEF8-43AA-AE66-2D37D155C68C}">
   <ds:schemaRefs>
     <ds:schemaRef ds:uri="http://schemas.microsoft.com/sharepoint/events"/>
@@ -4536,48 +4575,7 @@
 </ds:datastoreItem>
 </file>
 
-<file path=customXml/itemProps2.xml><?xml version="1.0" encoding="utf-8"?>
-<ds:datastoreItem xmlns:ds="http://schemas.openxmlformats.org/officeDocument/2006/customXml" ds:itemID="{1078BF0B-607D-440B-8A9B-7F259835E324}">
-  <ds:schemaRefs>
-    <ds:schemaRef ds:uri="http://schemas.microsoft.com/office/2006/metadata/longProperties"/>
-  </ds:schemaRefs>
-</ds:datastoreItem>
-</file>
-
-<file path=customXml/itemProps3.xml><?xml version="1.0" encoding="utf-8"?>
-<ds:datastoreItem xmlns:ds="http://schemas.openxmlformats.org/officeDocument/2006/customXml" ds:itemID="{DEDFE787-023C-4A1A-A383-1BCD3AEBE44A}">
-  <ds:schemaRefs>
-    <ds:schemaRef ds:uri="http://schemas.microsoft.com/office/2006/metadata/properties"/>
-    <ds:schemaRef ds:uri="http://schemas.microsoft.com/office/2006/documentManagement/types"/>
-    <ds:schemaRef ds:uri="d50b0189-bf5a-45d3-a56e-db048c045054"/>
-    <ds:schemaRef ds:uri="http://purl.org/dc/terms/"/>
-    <ds:schemaRef ds:uri="http://schemas.openxmlformats.org/package/2006/metadata/core-properties"/>
-    <ds:schemaRef ds:uri="http://purl.org/dc/dcmitype/"/>
-    <ds:schemaRef ds:uri="http://schemas.microsoft.com/office/infopath/2007/PartnerControls"/>
-    <ds:schemaRef ds:uri="http://purl.org/dc/elements/1.1/"/>
-    <ds:schemaRef ds:uri="http://www.w3.org/XML/1998/namespace"/>
-    <ds:schemaRef ds:uri="85bdb67a-68dc-4b72-be68-a086d460c31f"/>
-  </ds:schemaRefs>
-</ds:datastoreItem>
-</file>
-
-<file path=customXml/itemProps4.xml><?xml version="1.0" encoding="utf-8"?>
-<ds:datastoreItem xmlns:ds="http://schemas.openxmlformats.org/officeDocument/2006/customXml" ds:itemID="{DADDE5C0-458C-48C9-BAC6-E2834C60930E}">
-  <ds:schemaRefs>
-    <ds:schemaRef ds:uri="http://schemas.microsoft.com/sharepoint/v3/contenttype/forms"/>
-  </ds:schemaRefs>
-</ds:datastoreItem>
-</file>
-
 <file path=customXml/itemProps5.xml><?xml version="1.0" encoding="utf-8"?>
-<ds:datastoreItem xmlns:ds="http://schemas.openxmlformats.org/officeDocument/2006/customXml" ds:itemID="{09DED040-B9DE-48B6-A811-BE07B47BFBAB}">
-  <ds:schemaRefs>
-    <ds:schemaRef ds:uri="http://schemas.openxmlformats.org/officeDocument/2006/bibliography"/>
-  </ds:schemaRefs>
-</ds:datastoreItem>
-</file>
-
-<file path=customXml/itemProps6.xml><?xml version="1.0" encoding="utf-8"?>
 <ds:datastoreItem xmlns:ds="http://schemas.openxmlformats.org/officeDocument/2006/customXml" ds:itemID="{2D4404FF-6E1C-44AA-B451-D8CE6E037A1B}">
   <ds:schemaRefs>
     <ds:schemaRef ds:uri="http://schemas.microsoft.com/office/2006/metadata/contentType"/>
@@ -4594,4 +4592,12 @@
     <ds:schemaRef ds:uri="http://schemas.microsoft.com/internal/obd"/>
   </ds:schemaRefs>
 </ds:datastoreItem>
+</file>
+
+<file path=customXml/itemProps6.xml><?xml version="1.0" encoding="utf-8"?>
+<ds:datastoreItem xmlns:ds="http://schemas.openxmlformats.org/officeDocument/2006/customXml" ds:itemID="{09DED040-B9DE-48B6-A811-BE07B47BFBAB}">
+  <ds:schemaRefs>
+    <ds:schemaRef ds:uri="http://schemas.openxmlformats.org/officeDocument/2006/bibliography"/>
+  </ds:schemaRefs>
+</ds:datastoreItem>
 </file>